--- a/token_user.docx
+++ b/token_user.docx
@@ -74,7 +74,7 @@
     <w:p>
       <w:r>
         <w:pict w14:anchorId="005C21C9">
-          <v:rect id="_x0000_i1103" style="width:0;height:1.5pt" o:hralign="center" o:hrstd="t" o:hr="t" fillcolor="#a0a0a0" stroked="f"/>
+          <v:rect id="_x0000_i1025" style="width:0;height:1.5pt" o:hralign="center" o:hrstd="t" o:hr="t" fillcolor="#a0a0a0" stroked="f"/>
         </w:pict>
       </w:r>
     </w:p>
@@ -200,7 +200,7 @@
     <w:p>
       <w:r>
         <w:pict w14:anchorId="6988D87A">
-          <v:rect id="_x0000_i1104" style="width:0;height:1.5pt" o:hralign="center" o:hrstd="t" o:hr="t" fillcolor="#a0a0a0" stroked="f"/>
+          <v:rect id="_x0000_i1026" style="width:0;height:1.5pt" o:hralign="center" o:hrstd="t" o:hr="t" fillcolor="#a0a0a0" stroked="f"/>
         </w:pict>
       </w:r>
     </w:p>
@@ -323,7 +323,7 @@
     <w:p>
       <w:r>
         <w:pict w14:anchorId="41E5A14F">
-          <v:rect id="_x0000_i1105" style="width:0;height:1.5pt" o:hralign="center" o:hrstd="t" o:hr="t" fillcolor="#a0a0a0" stroked="f"/>
+          <v:rect id="_x0000_i1027" style="width:0;height:1.5pt" o:hralign="center" o:hrstd="t" o:hr="t" fillcolor="#a0a0a0" stroked="f"/>
         </w:pict>
       </w:r>
     </w:p>
@@ -344,18 +344,13 @@
     </w:p>
     <w:p>
       <w:r>
-        <w:t xml:space="preserve">Install-Module MSAL.PS -Scope </w:t>
-      </w:r>
-      <w:proofErr w:type="spellStart"/>
-      <w:r>
-        <w:t>CurrentUser</w:t>
-      </w:r>
-      <w:proofErr w:type="spellEnd"/>
+        <w:t>Install-Module MSAL.PS -Scope CurrentUser</w:t>
+      </w:r>
     </w:p>
     <w:p>
       <w:r>
         <w:pict w14:anchorId="216A1EA1">
-          <v:rect id="_x0000_i1106" style="width:0;height:1.5pt" o:hralign="center" o:hrstd="t" o:hr="t" fillcolor="#a0a0a0" stroked="f"/>
+          <v:rect id="_x0000_i1028" style="width:0;height:1.5pt" o:hralign="center" o:hrstd="t" o:hr="t" fillcolor="#a0a0a0" stroked="f"/>
         </w:pict>
       </w:r>
     </w:p>
@@ -381,75 +376,22 @@
     </w:p>
     <w:p>
       <w:r>
-        <w:t>$</w:t>
-      </w:r>
-      <w:proofErr w:type="spellStart"/>
-      <w:r>
-        <w:t>tenantId</w:t>
-      </w:r>
-      <w:proofErr w:type="spellEnd"/>
-      <w:r>
-        <w:t xml:space="preserve">    = "&lt;YOUR_TENANT_ID&gt;"</w:t>
-      </w:r>
-    </w:p>
-    <w:p>
-      <w:r>
-        <w:t>$</w:t>
-      </w:r>
-      <w:proofErr w:type="spellStart"/>
-      <w:r>
-        <w:t>clientId</w:t>
-      </w:r>
-      <w:proofErr w:type="spellEnd"/>
-      <w:r>
-        <w:t xml:space="preserve">    = "&lt;CLIENT_APP_ID&gt;"           # Calling Function App </w:t>
-      </w:r>
-      <w:proofErr w:type="spellStart"/>
-      <w:r>
-        <w:t>AppID</w:t>
-      </w:r>
-      <w:proofErr w:type="spellEnd"/>
-    </w:p>
-    <w:p>
-      <w:r>
-        <w:t>$</w:t>
-      </w:r>
-      <w:proofErr w:type="spellStart"/>
-      <w:r>
-        <w:t>certThumb</w:t>
-      </w:r>
-      <w:proofErr w:type="spellEnd"/>
-      <w:r>
-        <w:t xml:space="preserve">   = "&lt;CERT_THUMBPRINT&gt;"         # Cert installed in </w:t>
-      </w:r>
-      <w:proofErr w:type="spellStart"/>
-      <w:r>
-        <w:t>CurrentUser</w:t>
-      </w:r>
-      <w:proofErr w:type="spellEnd"/>
-      <w:r>
-        <w:t>\My</w:t>
-      </w:r>
-    </w:p>
-    <w:p>
-      <w:r>
-        <w:t>$scope       = "</w:t>
-      </w:r>
-      <w:proofErr w:type="spellStart"/>
-      <w:r>
-        <w:t>api</w:t>
-      </w:r>
-      <w:proofErr w:type="spellEnd"/>
-      <w:r>
-        <w:t>://&lt;TARGET_APP_ID&gt;/.default</w:t>
-      </w:r>
-      <w:proofErr w:type="gramStart"/>
-      <w:r>
-        <w:t>"  #</w:t>
-      </w:r>
-      <w:proofErr w:type="gramEnd"/>
-      <w:r>
-        <w:t xml:space="preserve"> Or "https://graph.microsoft.com/.default"</w:t>
+        <w:t>$tenantId    = "&lt;YOUR_TENANT_ID&gt;"</w:t>
+      </w:r>
+    </w:p>
+    <w:p>
+      <w:r>
+        <w:t>$clientId    = "&lt;CLIENT_APP_ID&gt;"           # Calling Function App AppID</w:t>
+      </w:r>
+    </w:p>
+    <w:p>
+      <w:r>
+        <w:t>$certThumb   = "&lt;CERT_THUMBPRINT&gt;"         # Cert installed in CurrentUser\My</w:t>
+      </w:r>
+    </w:p>
+    <w:p>
+      <w:r>
+        <w:t>$scope       = "api://&lt;TARGET_APP_ID&gt;/.default"  # Or "https://graph.microsoft.com/.default"</w:t>
       </w:r>
     </w:p>
     <w:p/>
@@ -460,15 +402,7 @@
     </w:p>
     <w:p>
       <w:r>
-        <w:t>$authority   = "https://login.microsoftonline.com/$</w:t>
-      </w:r>
-      <w:proofErr w:type="spellStart"/>
-      <w:r>
-        <w:t>tenantId</w:t>
-      </w:r>
-      <w:proofErr w:type="spellEnd"/>
-      <w:r>
-        <w:t>"</w:t>
+        <w:t>$authority   = "https://login.microsoftonline.com/$tenantId"</w:t>
       </w:r>
     </w:p>
     <w:p/>
@@ -479,29 +413,8 @@
     </w:p>
     <w:p>
       <w:r>
-        <w:t>$cert = Get-</w:t>
-      </w:r>
-      <w:proofErr w:type="spellStart"/>
-      <w:r>
-        <w:t>ChildItem</w:t>
-      </w:r>
-      <w:proofErr w:type="spellEnd"/>
-      <w:r>
-        <w:t xml:space="preserve"> -Path Cert:\</w:t>
-      </w:r>
-      <w:proofErr w:type="spellStart"/>
-      <w:r>
-        <w:t>CurrentUser</w:t>
-      </w:r>
-      <w:proofErr w:type="spellEnd"/>
-      <w:r>
-        <w:t>\My\$</w:t>
-      </w:r>
-      <w:proofErr w:type="spellStart"/>
-      <w:r>
-        <w:t>certThumb</w:t>
-      </w:r>
-      <w:proofErr w:type="spellEnd"/>
+        <w:t>$cert = Get-ChildItem -Path Cert:\CurrentUser\My\$certThumb</w:t>
+      </w:r>
     </w:p>
     <w:p/>
     <w:p>
@@ -511,23 +424,7 @@
     </w:p>
     <w:p>
       <w:r>
-        <w:t xml:space="preserve">    throw "Certificate with thumbprint $</w:t>
-      </w:r>
-      <w:proofErr w:type="spellStart"/>
-      <w:r>
-        <w:t>certThumb</w:t>
-      </w:r>
-      <w:proofErr w:type="spellEnd"/>
-      <w:r>
-        <w:t xml:space="preserve"> not found in </w:t>
-      </w:r>
-      <w:proofErr w:type="spellStart"/>
-      <w:r>
-        <w:t>CurrentUser</w:t>
-      </w:r>
-      <w:proofErr w:type="spellEnd"/>
-      <w:r>
-        <w:t>\My"</w:t>
+        <w:t xml:space="preserve">    throw "Certificate with thumbprint $certThumb not found in CurrentUser\My"</w:t>
       </w:r>
     </w:p>
     <w:p>
@@ -543,65 +440,17 @@
     </w:p>
     <w:p>
       <w:r>
-        <w:t>$</w:t>
-      </w:r>
-      <w:proofErr w:type="spellStart"/>
-      <w:r>
-        <w:t>tokenResponse</w:t>
-      </w:r>
-      <w:proofErr w:type="spellEnd"/>
-      <w:r>
-        <w:t xml:space="preserve"> = Get-</w:t>
-      </w:r>
-      <w:proofErr w:type="spellStart"/>
-      <w:r>
-        <w:t>MsalToken</w:t>
-      </w:r>
-      <w:proofErr w:type="spellEnd"/>
-      <w:r>
-        <w:t xml:space="preserve"> `</w:t>
-      </w:r>
-    </w:p>
-    <w:p>
-      <w:r>
-        <w:t xml:space="preserve">    -</w:t>
-      </w:r>
-      <w:proofErr w:type="spellStart"/>
-      <w:r>
-        <w:t>ClientId</w:t>
-      </w:r>
-      <w:proofErr w:type="spellEnd"/>
-      <w:r>
-        <w:t xml:space="preserve"> $</w:t>
-      </w:r>
-      <w:proofErr w:type="spellStart"/>
-      <w:r>
-        <w:t>clientId</w:t>
-      </w:r>
-      <w:proofErr w:type="spellEnd"/>
-      <w:r>
-        <w:t xml:space="preserve"> `</w:t>
-      </w:r>
-    </w:p>
-    <w:p>
-      <w:r>
-        <w:t xml:space="preserve">    -</w:t>
-      </w:r>
-      <w:proofErr w:type="spellStart"/>
-      <w:r>
-        <w:t>TenantId</w:t>
-      </w:r>
-      <w:proofErr w:type="spellEnd"/>
-      <w:r>
-        <w:t xml:space="preserve"> $</w:t>
-      </w:r>
-      <w:proofErr w:type="spellStart"/>
-      <w:r>
-        <w:t>tenantId</w:t>
-      </w:r>
-      <w:proofErr w:type="spellEnd"/>
-      <w:r>
-        <w:t xml:space="preserve"> `</w:t>
+        <w:t>$tokenResponse = Get-MsalToken `</w:t>
+      </w:r>
+    </w:p>
+    <w:p>
+      <w:r>
+        <w:t xml:space="preserve">    -ClientId $clientId `</w:t>
+      </w:r>
+    </w:p>
+    <w:p>
+      <w:r>
+        <w:t xml:space="preserve">    -TenantId $tenantId `</w:t>
       </w:r>
     </w:p>
     <w:p>
@@ -616,15 +465,7 @@
     </w:p>
     <w:p>
       <w:r>
-        <w:t xml:space="preserve">    -</w:t>
-      </w:r>
-      <w:proofErr w:type="spellStart"/>
-      <w:r>
-        <w:t>ClientCertificate</w:t>
-      </w:r>
-      <w:proofErr w:type="spellEnd"/>
-      <w:r>
-        <w:t xml:space="preserve"> $cert</w:t>
+        <w:t xml:space="preserve">    -ClientCertificate $cert</w:t>
       </w:r>
     </w:p>
     <w:p/>
@@ -635,40 +476,19 @@
     </w:p>
     <w:p>
       <w:r>
-        <w:t>$</w:t>
-      </w:r>
-      <w:proofErr w:type="spellStart"/>
-      <w:r>
-        <w:t>accessToken</w:t>
-      </w:r>
-      <w:proofErr w:type="spellEnd"/>
-      <w:r>
-        <w:t xml:space="preserve"> = $</w:t>
-      </w:r>
-      <w:proofErr w:type="spellStart"/>
-      <w:r>
-        <w:t>tokenResponse.AccessToken</w:t>
-      </w:r>
-      <w:proofErr w:type="spellEnd"/>
+        <w:t>$accessToken = $tokenResponse.AccessToken</w:t>
+      </w:r>
     </w:p>
     <w:p/>
     <w:p>
       <w:r>
-        <w:t>Write-Output "Bearer token: $</w:t>
-      </w:r>
-      <w:proofErr w:type="spellStart"/>
-      <w:r>
-        <w:t>accessToken</w:t>
-      </w:r>
-      <w:proofErr w:type="spellEnd"/>
-      <w:r>
-        <w:t>"</w:t>
+        <w:t>Write-Output "Bearer token: $accessToken"</w:t>
       </w:r>
     </w:p>
     <w:p>
       <w:r>
         <w:pict w14:anchorId="7F25D289">
-          <v:rect id="_x0000_i1107" style="width:0;height:1.5pt" o:hralign="center" o:hrstd="t" o:hr="t" fillcolor="#a0a0a0" stroked="f"/>
+          <v:rect id="_x0000_i1029" style="width:0;height:1.5pt" o:hralign="center" o:hrstd="t" o:hr="t" fillcolor="#a0a0a0" stroked="f"/>
         </w:pict>
       </w:r>
     </w:p>
@@ -689,74 +509,18 @@
     </w:p>
     <w:p>
       <w:r>
-        <w:t>$</w:t>
-      </w:r>
-      <w:proofErr w:type="spellStart"/>
-      <w:r>
-        <w:t>functionUrl</w:t>
-      </w:r>
-      <w:proofErr w:type="spellEnd"/>
-      <w:r>
-        <w:t xml:space="preserve"> = "https://&lt;target-function-app</w:t>
-      </w:r>
-      <w:proofErr w:type="gramStart"/>
-      <w:r>
-        <w:t>&gt;.azurewebsites.net</w:t>
-      </w:r>
-      <w:proofErr w:type="gramEnd"/>
-      <w:r>
-        <w:t>/</w:t>
-      </w:r>
-      <w:proofErr w:type="spellStart"/>
-      <w:r>
-        <w:t>api</w:t>
-      </w:r>
-      <w:proofErr w:type="spellEnd"/>
-      <w:r>
-        <w:t>/&lt;endpoint&gt;"</w:t>
-      </w:r>
-    </w:p>
-    <w:p>
-      <w:r>
-        <w:t xml:space="preserve">$headers = </w:t>
-      </w:r>
-      <w:proofErr w:type="gramStart"/>
-      <w:r>
-        <w:t>@{ Authorization</w:t>
-      </w:r>
-      <w:proofErr w:type="gramEnd"/>
-      <w:r>
-        <w:t xml:space="preserve"> = "Bearer $</w:t>
-      </w:r>
-      <w:proofErr w:type="spellStart"/>
-      <w:r>
-        <w:t>accessToken</w:t>
-      </w:r>
-      <w:proofErr w:type="spellEnd"/>
-      <w:r>
-        <w:t>" }</w:t>
+        <w:t>$functionUrl = "https://&lt;target-function-app&gt;.azurewebsites.net/api/&lt;endpoint&gt;"</w:t>
+      </w:r>
+    </w:p>
+    <w:p>
+      <w:r>
+        <w:t>$headers = @{ Authorization = "Bearer $accessToken" }</w:t>
       </w:r>
     </w:p>
     <w:p/>
     <w:p>
       <w:r>
-        <w:t>$response = Invoke-</w:t>
-      </w:r>
-      <w:proofErr w:type="spellStart"/>
-      <w:r>
-        <w:t>RestMethod</w:t>
-      </w:r>
-      <w:proofErr w:type="spellEnd"/>
-      <w:r>
-        <w:t xml:space="preserve"> -Uri $</w:t>
-      </w:r>
-      <w:proofErr w:type="spellStart"/>
-      <w:r>
-        <w:t>functionUrl</w:t>
-      </w:r>
-      <w:proofErr w:type="spellEnd"/>
-      <w:r>
-        <w:t xml:space="preserve"> -Headers $headers -Method GET</w:t>
+        <w:t>$response = Invoke-RestMethod -Uri $functionUrl -Headers $headers -Method GET</w:t>
       </w:r>
     </w:p>
     <w:p>
@@ -767,7 +531,7 @@
     <w:p>
       <w:r>
         <w:pict w14:anchorId="690ADFFB">
-          <v:rect id="_x0000_i1108" style="width:0;height:1.5pt" o:hralign="center" o:hrstd="t" o:hr="t" fillcolor="#a0a0a0" stroked="f"/>
+          <v:rect id="_x0000_i1030" style="width:0;height:1.5pt" o:hralign="center" o:hrstd="t" o:hr="t" fillcolor="#a0a0a0" stroked="f"/>
         </w:pict>
       </w:r>
     </w:p>
@@ -839,7 +603,7 @@
     <w:p>
       <w:r>
         <w:pict w14:anchorId="613F9718">
-          <v:rect id="_x0000_i1109" style="width:0;height:1.5pt" o:hralign="center" o:hrstd="t" o:hr="t" fillcolor="#a0a0a0" stroked="f"/>
+          <v:rect id="_x0000_i1031" style="width:0;height:1.5pt" o:hralign="center" o:hrstd="t" o:hr="t" fillcolor="#a0a0a0" stroked="f"/>
         </w:pict>
       </w:r>
     </w:p>
@@ -875,15 +639,7 @@
     </w:p>
     <w:p>
       <w:r>
-        <w:t xml:space="preserve">please generate the same </w:t>
-      </w:r>
-      <w:proofErr w:type="spellStart"/>
-      <w:r>
-        <w:t>powershell</w:t>
-      </w:r>
-      <w:proofErr w:type="spellEnd"/>
-      <w:r>
-        <w:t xml:space="preserve"> script that using client secret </w:t>
+        <w:t xml:space="preserve">please generate the same powershell script that using client secret </w:t>
       </w:r>
     </w:p>
     <w:p>
@@ -948,7 +704,7 @@
     <w:p>
       <w:r>
         <w:pict w14:anchorId="5F9457AC">
-          <v:rect id="_x0000_i1110" style="width:0;height:1.5pt" o:hralign="center" o:hrstd="t" o:hr="t" fillcolor="#a0a0a0" stroked="f"/>
+          <v:rect id="_x0000_i1032" style="width:0;height:1.5pt" o:hralign="center" o:hrstd="t" o:hr="t" fillcolor="#a0a0a0" stroked="f"/>
         </w:pict>
       </w:r>
     </w:p>
@@ -1063,7 +819,7 @@
     <w:p>
       <w:r>
         <w:pict w14:anchorId="58F44729">
-          <v:rect id="_x0000_i1111" style="width:0;height:1.5pt" o:hralign="center" o:hrstd="t" o:hr="t" fillcolor="#a0a0a0" stroked="f"/>
+          <v:rect id="_x0000_i1033" style="width:0;height:1.5pt" o:hralign="center" o:hrstd="t" o:hr="t" fillcolor="#a0a0a0" stroked="f"/>
         </w:pict>
       </w:r>
     </w:p>
@@ -1084,18 +840,13 @@
     </w:p>
     <w:p>
       <w:r>
-        <w:t xml:space="preserve">Install-Module MSAL.PS -Scope </w:t>
-      </w:r>
-      <w:proofErr w:type="spellStart"/>
-      <w:r>
-        <w:t>CurrentUser</w:t>
-      </w:r>
-      <w:proofErr w:type="spellEnd"/>
+        <w:t>Install-Module MSAL.PS -Scope CurrentUser</w:t>
+      </w:r>
     </w:p>
     <w:p>
       <w:r>
         <w:pict w14:anchorId="2E5ADC64">
-          <v:rect id="_x0000_i1112" style="width:0;height:1.5pt" o:hralign="center" o:hrstd="t" o:hr="t" fillcolor="#a0a0a0" stroked="f"/>
+          <v:rect id="_x0000_i1034" style="width:0;height:1.5pt" o:hralign="center" o:hrstd="t" o:hr="t" fillcolor="#a0a0a0" stroked="f"/>
         </w:pict>
       </w:r>
     </w:p>
@@ -1121,62 +872,22 @@
     </w:p>
     <w:p>
       <w:r>
-        <w:t>$</w:t>
-      </w:r>
-      <w:proofErr w:type="spellStart"/>
-      <w:r>
-        <w:t>tenantId</w:t>
-      </w:r>
-      <w:proofErr w:type="spellEnd"/>
-      <w:r>
-        <w:t xml:space="preserve">     = "&lt;YOUR_TENANT_ID&gt;"</w:t>
-      </w:r>
-    </w:p>
-    <w:p>
-      <w:r>
-        <w:t>$</w:t>
-      </w:r>
-      <w:proofErr w:type="spellStart"/>
-      <w:r>
-        <w:t>clientId</w:t>
-      </w:r>
-      <w:proofErr w:type="spellEnd"/>
-      <w:r>
-        <w:t xml:space="preserve">     = "&lt;CLIENT_APP_ID&gt;"              # Caller App (Function App)</w:t>
-      </w:r>
-    </w:p>
-    <w:p>
-      <w:r>
-        <w:t>$</w:t>
-      </w:r>
-      <w:proofErr w:type="spellStart"/>
-      <w:r>
-        <w:t>clientSecret</w:t>
-      </w:r>
-      <w:proofErr w:type="spellEnd"/>
-      <w:r>
-        <w:t xml:space="preserve"> = "&lt;YOUR_CLIENT_SECRET&gt;"         # From App Registration</w:t>
-      </w:r>
-    </w:p>
-    <w:p>
-      <w:r>
-        <w:t>$scope        = "</w:t>
-      </w:r>
-      <w:proofErr w:type="spellStart"/>
-      <w:r>
-        <w:t>api</w:t>
-      </w:r>
-      <w:proofErr w:type="spellEnd"/>
-      <w:r>
-        <w:t>://&lt;TARGET_APP_ID&gt;/.default</w:t>
-      </w:r>
-      <w:proofErr w:type="gramStart"/>
-      <w:r>
-        <w:t>"  #</w:t>
-      </w:r>
-      <w:proofErr w:type="gramEnd"/>
-      <w:r>
-        <w:t xml:space="preserve"> Or "https://graph.microsoft.com/.default"</w:t>
+        <w:t>$tenantId     = "&lt;YOUR_TENANT_ID&gt;"</w:t>
+      </w:r>
+    </w:p>
+    <w:p>
+      <w:r>
+        <w:t>$clientId     = "&lt;CLIENT_APP_ID&gt;"              # Caller App (Function App)</w:t>
+      </w:r>
+    </w:p>
+    <w:p>
+      <w:r>
+        <w:t>$clientSecret = "&lt;YOUR_CLIENT_SECRET&gt;"         # From App Registration</w:t>
+      </w:r>
+    </w:p>
+    <w:p>
+      <w:r>
+        <w:t>$scope        = "api://&lt;TARGET_APP_ID&gt;/.default"  # Or "https://graph.microsoft.com/.default"</w:t>
       </w:r>
     </w:p>
     <w:p/>
@@ -1187,15 +898,7 @@
     </w:p>
     <w:p>
       <w:r>
-        <w:t>$authority    = "https://login.microsoftonline.com/$</w:t>
-      </w:r>
-      <w:proofErr w:type="spellStart"/>
-      <w:r>
-        <w:t>tenantId</w:t>
-      </w:r>
-      <w:proofErr w:type="spellEnd"/>
-      <w:r>
-        <w:t>"</w:t>
+        <w:t>$authority    = "https://login.microsoftonline.com/$tenantId"</w:t>
       </w:r>
     </w:p>
     <w:p/>
@@ -1206,39 +909,7 @@
     </w:p>
     <w:p>
       <w:r>
-        <w:t>$</w:t>
-      </w:r>
-      <w:proofErr w:type="spellStart"/>
-      <w:r>
-        <w:t>secureSecret</w:t>
-      </w:r>
-      <w:proofErr w:type="spellEnd"/>
-      <w:r>
-        <w:t xml:space="preserve"> = </w:t>
-      </w:r>
-      <w:proofErr w:type="spellStart"/>
-      <w:r>
-        <w:t>ConvertTo-SecureString</w:t>
-      </w:r>
-      <w:proofErr w:type="spellEnd"/>
-      <w:r>
-        <w:t xml:space="preserve"> $</w:t>
-      </w:r>
-      <w:proofErr w:type="spellStart"/>
-      <w:r>
-        <w:t>clientSecret</w:t>
-      </w:r>
-      <w:proofErr w:type="spellEnd"/>
-      <w:r>
-        <w:t xml:space="preserve"> -</w:t>
-      </w:r>
-      <w:proofErr w:type="spellStart"/>
-      <w:r>
-        <w:t>AsPlainText</w:t>
-      </w:r>
-      <w:proofErr w:type="spellEnd"/>
-      <w:r>
-        <w:t xml:space="preserve"> -Force</w:t>
+        <w:t>$secureSecret = ConvertTo-SecureString $clientSecret -AsPlainText -Force</w:t>
       </w:r>
     </w:p>
     <w:p/>
@@ -1249,86 +920,22 @@
     </w:p>
     <w:p>
       <w:r>
-        <w:t>$</w:t>
-      </w:r>
-      <w:proofErr w:type="spellStart"/>
-      <w:r>
-        <w:t>tokenResponse</w:t>
-      </w:r>
-      <w:proofErr w:type="spellEnd"/>
-      <w:r>
-        <w:t xml:space="preserve"> = Get-</w:t>
-      </w:r>
-      <w:proofErr w:type="spellStart"/>
-      <w:r>
-        <w:t>MsalToken</w:t>
-      </w:r>
-      <w:proofErr w:type="spellEnd"/>
-      <w:r>
-        <w:t xml:space="preserve"> `</w:t>
-      </w:r>
-    </w:p>
-    <w:p>
-      <w:r>
-        <w:t xml:space="preserve">    -</w:t>
-      </w:r>
-      <w:proofErr w:type="spellStart"/>
-      <w:r>
-        <w:t>ClientId</w:t>
-      </w:r>
-      <w:proofErr w:type="spellEnd"/>
-      <w:r>
-        <w:t xml:space="preserve"> $</w:t>
-      </w:r>
-      <w:proofErr w:type="spellStart"/>
-      <w:r>
-        <w:t>clientId</w:t>
-      </w:r>
-      <w:proofErr w:type="spellEnd"/>
-      <w:r>
-        <w:t xml:space="preserve"> `</w:t>
-      </w:r>
-    </w:p>
-    <w:p>
-      <w:r>
-        <w:t xml:space="preserve">    -</w:t>
-      </w:r>
-      <w:proofErr w:type="spellStart"/>
-      <w:r>
-        <w:t>TenantId</w:t>
-      </w:r>
-      <w:proofErr w:type="spellEnd"/>
-      <w:r>
-        <w:t xml:space="preserve"> $</w:t>
-      </w:r>
-      <w:proofErr w:type="spellStart"/>
-      <w:r>
-        <w:t>tenantId</w:t>
-      </w:r>
-      <w:proofErr w:type="spellEnd"/>
-      <w:r>
-        <w:t xml:space="preserve"> `</w:t>
-      </w:r>
-    </w:p>
-    <w:p>
-      <w:r>
-        <w:t xml:space="preserve">    -</w:t>
-      </w:r>
-      <w:proofErr w:type="spellStart"/>
-      <w:r>
-        <w:t>ClientSecret</w:t>
-      </w:r>
-      <w:proofErr w:type="spellEnd"/>
-      <w:r>
-        <w:t xml:space="preserve"> $</w:t>
-      </w:r>
-      <w:proofErr w:type="spellStart"/>
-      <w:r>
-        <w:t>secureSecret</w:t>
-      </w:r>
-      <w:proofErr w:type="spellEnd"/>
-      <w:r>
-        <w:t xml:space="preserve"> `</w:t>
+        <w:t>$tokenResponse = Get-MsalToken `</w:t>
+      </w:r>
+    </w:p>
+    <w:p>
+      <w:r>
+        <w:t xml:space="preserve">    -ClientId $clientId `</w:t>
+      </w:r>
+    </w:p>
+    <w:p>
+      <w:r>
+        <w:t xml:space="preserve">    -TenantId $tenantId `</w:t>
+      </w:r>
+    </w:p>
+    <w:p>
+      <w:r>
+        <w:t xml:space="preserve">    -ClientSecret $secureSecret `</w:t>
       </w:r>
     </w:p>
     <w:p>
@@ -1349,39 +956,18 @@
     </w:p>
     <w:p>
       <w:r>
-        <w:t>$</w:t>
-      </w:r>
-      <w:proofErr w:type="spellStart"/>
-      <w:r>
-        <w:t>accessToken</w:t>
-      </w:r>
-      <w:proofErr w:type="spellEnd"/>
-      <w:r>
-        <w:t xml:space="preserve"> = $</w:t>
-      </w:r>
-      <w:proofErr w:type="spellStart"/>
-      <w:r>
-        <w:t>tokenResponse.AccessToken</w:t>
-      </w:r>
-      <w:proofErr w:type="spellEnd"/>
-    </w:p>
-    <w:p>
-      <w:r>
-        <w:t>Write-Output "Bearer token: $</w:t>
-      </w:r>
-      <w:proofErr w:type="spellStart"/>
-      <w:r>
-        <w:t>accessToken</w:t>
-      </w:r>
-      <w:proofErr w:type="spellEnd"/>
-      <w:r>
-        <w:t>"</w:t>
+        <w:t>$accessToken = $tokenResponse.AccessToken</w:t>
+      </w:r>
+    </w:p>
+    <w:p>
+      <w:r>
+        <w:t>Write-Output "Bearer token: $accessToken"</w:t>
       </w:r>
     </w:p>
     <w:p>
       <w:r>
         <w:pict w14:anchorId="6EC5C2C4">
-          <v:rect id="_x0000_i1113" style="width:0;height:1.5pt" o:hralign="center" o:hrstd="t" o:hr="t" fillcolor="#a0a0a0" stroked="f"/>
+          <v:rect id="_x0000_i1035" style="width:0;height:1.5pt" o:hralign="center" o:hrstd="t" o:hr="t" fillcolor="#a0a0a0" stroked="f"/>
         </w:pict>
       </w:r>
     </w:p>
@@ -1402,74 +988,18 @@
     </w:p>
     <w:p>
       <w:r>
-        <w:t>$</w:t>
-      </w:r>
-      <w:proofErr w:type="spellStart"/>
-      <w:r>
-        <w:t>functionUrl</w:t>
-      </w:r>
-      <w:proofErr w:type="spellEnd"/>
-      <w:r>
-        <w:t xml:space="preserve"> = "https://&lt;target-function-app</w:t>
-      </w:r>
-      <w:proofErr w:type="gramStart"/>
-      <w:r>
-        <w:t>&gt;.azurewebsites.net</w:t>
-      </w:r>
-      <w:proofErr w:type="gramEnd"/>
-      <w:r>
-        <w:t>/</w:t>
-      </w:r>
-      <w:proofErr w:type="spellStart"/>
-      <w:r>
-        <w:t>api</w:t>
-      </w:r>
-      <w:proofErr w:type="spellEnd"/>
-      <w:r>
-        <w:t>/&lt;endpoint&gt;"</w:t>
-      </w:r>
-    </w:p>
-    <w:p>
-      <w:r>
-        <w:t xml:space="preserve">$headers = </w:t>
-      </w:r>
-      <w:proofErr w:type="gramStart"/>
-      <w:r>
-        <w:t>@{ Authorization</w:t>
-      </w:r>
-      <w:proofErr w:type="gramEnd"/>
-      <w:r>
-        <w:t xml:space="preserve"> = "Bearer $</w:t>
-      </w:r>
-      <w:proofErr w:type="spellStart"/>
-      <w:r>
-        <w:t>accessToken</w:t>
-      </w:r>
-      <w:proofErr w:type="spellEnd"/>
-      <w:r>
-        <w:t>" }</w:t>
+        <w:t>$functionUrl = "https://&lt;target-function-app&gt;.azurewebsites.net/api/&lt;endpoint&gt;"</w:t>
+      </w:r>
+    </w:p>
+    <w:p>
+      <w:r>
+        <w:t>$headers = @{ Authorization = "Bearer $accessToken" }</w:t>
       </w:r>
     </w:p>
     <w:p/>
     <w:p>
       <w:r>
-        <w:t>$response = Invoke-</w:t>
-      </w:r>
-      <w:proofErr w:type="spellStart"/>
-      <w:r>
-        <w:t>RestMethod</w:t>
-      </w:r>
-      <w:proofErr w:type="spellEnd"/>
-      <w:r>
-        <w:t xml:space="preserve"> -Uri $</w:t>
-      </w:r>
-      <w:proofErr w:type="spellStart"/>
-      <w:r>
-        <w:t>functionUrl</w:t>
-      </w:r>
-      <w:proofErr w:type="spellEnd"/>
-      <w:r>
-        <w:t xml:space="preserve"> -Headers $headers -Method GET</w:t>
+        <w:t>$response = Invoke-RestMethod -Uri $functionUrl -Headers $headers -Method GET</w:t>
       </w:r>
     </w:p>
     <w:p>
@@ -1480,7 +1010,7 @@
     <w:p>
       <w:r>
         <w:pict w14:anchorId="33CDBC42">
-          <v:rect id="_x0000_i1114" style="width:0;height:1.5pt" o:hralign="center" o:hrstd="t" o:hr="t" fillcolor="#a0a0a0" stroked="f"/>
+          <v:rect id="_x0000_i1036" style="width:0;height:1.5pt" o:hralign="center" o:hrstd="t" o:hr="t" fillcolor="#a0a0a0" stroked="f"/>
         </w:pict>
       </w:r>
     </w:p>
@@ -1550,7 +1080,7 @@
     <w:p>
       <w:r>
         <w:pict w14:anchorId="76BC0EE8">
-          <v:rect id="_x0000_i1115" style="width:0;height:1.5pt" o:hralign="center" o:hrstd="t" o:hr="t" fillcolor="#a0a0a0" stroked="f"/>
+          <v:rect id="_x0000_i1037" style="width:0;height:1.5pt" o:hralign="center" o:hrstd="t" o:hr="t" fillcolor="#a0a0a0" stroked="f"/>
         </w:pict>
       </w:r>
     </w:p>
@@ -1642,7 +1172,7 @@
     <w:p>
       <w:r>
         <w:pict w14:anchorId="7DE1B48D">
-          <v:rect id="_x0000_i1195" style="width:0;height:1.5pt" o:hralign="center" o:hrstd="t" o:hr="t" fillcolor="#a0a0a0" stroked="f"/>
+          <v:rect id="_x0000_i1038" style="width:0;height:1.5pt" o:hralign="center" o:hrstd="t" o:hr="t" fillcolor="#a0a0a0" stroked="f"/>
         </w:pict>
       </w:r>
     </w:p>
@@ -1710,15 +1240,7 @@
         </w:numPr>
       </w:pPr>
       <w:r>
-        <w:t xml:space="preserve">Register an app (e.g., </w:t>
-      </w:r>
-      <w:proofErr w:type="spellStart"/>
-      <w:r>
-        <w:t>FunctionAppUserImpersonationClient</w:t>
-      </w:r>
-      <w:proofErr w:type="spellEnd"/>
-      <w:r>
-        <w:t>)</w:t>
+        <w:t>Register an app (e.g., FunctionAppUserImpersonationClient)</w:t>
       </w:r>
     </w:p>
     <w:p>
@@ -1784,21 +1306,12 @@
       <w:r>
         <w:t xml:space="preserve">Add your Function App’s </w:t>
       </w:r>
-      <w:proofErr w:type="spellStart"/>
-      <w:r>
-        <w:rPr>
-          <w:b/>
-          <w:bCs/>
-        </w:rPr>
-        <w:t>user_impersonation</w:t>
-      </w:r>
-      <w:proofErr w:type="spellEnd"/>
-      <w:r>
-        <w:rPr>
-          <w:b/>
-          <w:bCs/>
-        </w:rPr>
-        <w:t xml:space="preserve"> scope</w:t>
+      <w:r>
+        <w:rPr>
+          <w:b/>
+          <w:bCs/>
+        </w:rPr>
+        <w:t>user_impersonation scope</w:t>
       </w:r>
       <w:r>
         <w:t xml:space="preserve"> (this comes from exposing an API in Entra for your Function App).</w:t>
@@ -1828,7 +1341,7 @@
     <w:p>
       <w:r>
         <w:pict w14:anchorId="56D878FC">
-          <v:rect id="_x0000_i1196" style="width:0;height:1.5pt" o:hralign="center" o:hrstd="t" o:hr="t" fillcolor="#a0a0a0" stroked="f"/>
+          <v:rect id="_x0000_i1039" style="width:0;height:1.5pt" o:hralign="center" o:hrstd="t" o:hr="t" fillcolor="#a0a0a0" stroked="f"/>
         </w:pict>
       </w:r>
     </w:p>
@@ -1844,25 +1357,7 @@
           <w:b/>
           <w:bCs/>
         </w:rPr>
-        <w:t>2. Use PowerShell + MSAL (</w:t>
-      </w:r>
-      <w:proofErr w:type="spellStart"/>
-      <w:proofErr w:type="gramStart"/>
-      <w:r>
-        <w:rPr>
-          <w:b/>
-          <w:bCs/>
-        </w:rPr>
-        <w:t>Microsoft.Identity.Client</w:t>
-      </w:r>
-      <w:proofErr w:type="spellEnd"/>
-      <w:proofErr w:type="gramEnd"/>
-      <w:r>
-        <w:rPr>
-          <w:b/>
-          <w:bCs/>
-        </w:rPr>
-        <w:t>) or Az CLI</w:t>
+        <w:t>2. Use PowerShell + MSAL (Microsoft.Identity.Client) or Az CLI</w:t>
       </w:r>
     </w:p>
     <w:p>
@@ -1887,13 +1382,8 @@
     </w:p>
     <w:p>
       <w:r>
-        <w:t xml:space="preserve">Install-Module MSAL.PS -Scope </w:t>
-      </w:r>
-      <w:proofErr w:type="spellStart"/>
-      <w:r>
-        <w:t>CurrentUser</w:t>
-      </w:r>
-      <w:proofErr w:type="spellEnd"/>
+        <w:t>Install-Module MSAL.PS -Scope CurrentUser</w:t>
+      </w:r>
     </w:p>
     <w:p/>
     <w:p>
@@ -1903,60 +1393,23 @@
     </w:p>
     <w:p>
       <w:r>
-        <w:t>$</w:t>
-      </w:r>
-      <w:proofErr w:type="spellStart"/>
-      <w:r>
-        <w:t>clientId</w:t>
-      </w:r>
-      <w:proofErr w:type="spellEnd"/>
-      <w:r>
-        <w:t xml:space="preserve">    = "&lt;CLIENT_ID&gt;"              # from your app registration</w:t>
-      </w:r>
-    </w:p>
-    <w:p>
-      <w:r>
-        <w:t>$</w:t>
-      </w:r>
-      <w:proofErr w:type="spellStart"/>
-      <w:r>
-        <w:t>tenantId</w:t>
-      </w:r>
-      <w:proofErr w:type="spellEnd"/>
-      <w:r>
-        <w:t xml:space="preserve">    = "&lt;TENANT_ID&gt;"              # Directory (tenant) ID</w:t>
-      </w:r>
-    </w:p>
-    <w:p>
-      <w:r>
-        <w:t>$</w:t>
-      </w:r>
-      <w:proofErr w:type="spellStart"/>
-      <w:r>
-        <w:t>redirectUri</w:t>
-      </w:r>
-      <w:proofErr w:type="spellEnd"/>
-      <w:r>
-        <w:t xml:space="preserve"> = "http://localhost"         # must match registered URI</w:t>
-      </w:r>
-    </w:p>
-    <w:p>
-      <w:r>
-        <w:t>$scope       = "</w:t>
-      </w:r>
-      <w:proofErr w:type="spellStart"/>
-      <w:r>
-        <w:t>api</w:t>
-      </w:r>
-      <w:proofErr w:type="spellEnd"/>
-      <w:r>
-        <w:t xml:space="preserve">://&lt;YOUR-FUNCTION-APP-APPID-URI&gt;/.default" # or </w:t>
-      </w:r>
-      <w:proofErr w:type="spellStart"/>
-      <w:r>
-        <w:t>user_impersonation</w:t>
-      </w:r>
-      <w:proofErr w:type="spellEnd"/>
+        <w:t>$clientId    = "&lt;CLIENT_ID&gt;"              # from your app registration</w:t>
+      </w:r>
+    </w:p>
+    <w:p>
+      <w:r>
+        <w:t>$tenantId    = "&lt;TENANT_ID&gt;"              # Directory (tenant) ID</w:t>
+      </w:r>
+    </w:p>
+    <w:p>
+      <w:r>
+        <w:t>$redirectUri = "http://localhost"         # must match registered URI</w:t>
+      </w:r>
+    </w:p>
+    <w:p>
+      <w:r>
+        <w:t>$scope       = "api://&lt;YOUR-FUNCTION-APP-APPID-URI&gt;/.default" # or user_impersonation</w:t>
+      </w:r>
     </w:p>
     <w:p/>
     <w:p>
@@ -1966,63 +1419,7 @@
     </w:p>
     <w:p>
       <w:r>
-        <w:t>$token = Get-</w:t>
-      </w:r>
-      <w:proofErr w:type="spellStart"/>
-      <w:r>
-        <w:t>MsalToken</w:t>
-      </w:r>
-      <w:proofErr w:type="spellEnd"/>
-      <w:r>
-        <w:t xml:space="preserve"> -</w:t>
-      </w:r>
-      <w:proofErr w:type="spellStart"/>
-      <w:r>
-        <w:t>ClientId</w:t>
-      </w:r>
-      <w:proofErr w:type="spellEnd"/>
-      <w:r>
-        <w:t xml:space="preserve"> $</w:t>
-      </w:r>
-      <w:proofErr w:type="spellStart"/>
-      <w:r>
-        <w:t>clientId</w:t>
-      </w:r>
-      <w:proofErr w:type="spellEnd"/>
-      <w:r>
-        <w:t xml:space="preserve"> -</w:t>
-      </w:r>
-      <w:proofErr w:type="spellStart"/>
-      <w:r>
-        <w:t>TenantId</w:t>
-      </w:r>
-      <w:proofErr w:type="spellEnd"/>
-      <w:r>
-        <w:t xml:space="preserve"> $</w:t>
-      </w:r>
-      <w:proofErr w:type="spellStart"/>
-      <w:r>
-        <w:t>tenantId</w:t>
-      </w:r>
-      <w:proofErr w:type="spellEnd"/>
-      <w:r>
-        <w:t xml:space="preserve"> -</w:t>
-      </w:r>
-      <w:proofErr w:type="spellStart"/>
-      <w:r>
-        <w:t>RedirectUri</w:t>
-      </w:r>
-      <w:proofErr w:type="spellEnd"/>
-      <w:r>
-        <w:t xml:space="preserve"> $</w:t>
-      </w:r>
-      <w:proofErr w:type="spellStart"/>
-      <w:r>
-        <w:t>redirectUri</w:t>
-      </w:r>
-      <w:proofErr w:type="spellEnd"/>
-      <w:r>
-        <w:t xml:space="preserve"> -Scopes $scope -Interactive</w:t>
+        <w:t>$token = Get-MsalToken -ClientId $clientId -TenantId $tenantId -RedirectUri $redirectUri -Scopes $scope -Interactive</w:t>
       </w:r>
     </w:p>
     <w:p/>
@@ -2033,15 +1430,8 @@
     </w:p>
     <w:p>
       <w:r>
-        <w:t>$</w:t>
-      </w:r>
-      <w:proofErr w:type="spellStart"/>
-      <w:proofErr w:type="gramStart"/>
-      <w:r>
-        <w:t>token.AccessToken</w:t>
-      </w:r>
-      <w:proofErr w:type="spellEnd"/>
-      <w:proofErr w:type="gramEnd"/>
+        <w:t>$token.AccessToken</w:t>
+      </w:r>
     </w:p>
     <w:p>
       <w:r>
@@ -2088,21 +1478,13 @@
         <w:t>access token</w:t>
       </w:r>
       <w:r>
-        <w:t xml:space="preserve"> with the delegated </w:t>
-      </w:r>
-      <w:proofErr w:type="spellStart"/>
-      <w:r>
-        <w:t>user_impersonation</w:t>
-      </w:r>
-      <w:proofErr w:type="spellEnd"/>
-      <w:r>
-        <w:t xml:space="preserve"> scope.</w:t>
+        <w:t xml:space="preserve"> with the delegated user_impersonation scope.</w:t>
       </w:r>
     </w:p>
     <w:p>
       <w:r>
         <w:pict w14:anchorId="49A64DD0">
-          <v:rect id="_x0000_i1197" style="width:0;height:1.5pt" o:hralign="center" o:hrstd="t" o:hr="t" fillcolor="#a0a0a0" stroked="f"/>
+          <v:rect id="_x0000_i1040" style="width:0;height:1.5pt" o:hralign="center" o:hrstd="t" o:hr="t" fillcolor="#a0a0a0" stroked="f"/>
         </w:pict>
       </w:r>
     </w:p>
@@ -2123,27 +1505,12 @@
     </w:p>
     <w:p>
       <w:r>
-        <w:t xml:space="preserve">$headers = </w:t>
-      </w:r>
-      <w:proofErr w:type="gramStart"/>
-      <w:r>
-        <w:t>@{</w:t>
-      </w:r>
-      <w:proofErr w:type="gramEnd"/>
-    </w:p>
-    <w:p>
-      <w:r>
-        <w:t xml:space="preserve">    "Authorization" = "Bearer $($</w:t>
-      </w:r>
-      <w:proofErr w:type="spellStart"/>
-      <w:proofErr w:type="gramStart"/>
-      <w:r>
-        <w:t>token.AccessToken</w:t>
-      </w:r>
-      <w:proofErr w:type="spellEnd"/>
-      <w:proofErr w:type="gramEnd"/>
-      <w:r>
-        <w:t>)"</w:t>
+        <w:t>$headers = @{</w:t>
+      </w:r>
+    </w:p>
+    <w:p>
+      <w:r>
+        <w:t xml:space="preserve">    "Authorization" = "Bearer $($token.AccessToken)"</w:t>
       </w:r>
     </w:p>
     <w:p>
@@ -2154,29 +1521,13 @@
     <w:p/>
     <w:p>
       <w:r>
-        <w:t>Invoke-</w:t>
-      </w:r>
-      <w:proofErr w:type="spellStart"/>
-      <w:r>
-        <w:t>RestMethod</w:t>
-      </w:r>
-      <w:proofErr w:type="spellEnd"/>
-      <w:r>
-        <w:t xml:space="preserve"> -Uri "https://&lt;your-function-app</w:t>
-      </w:r>
-      <w:proofErr w:type="gramStart"/>
-      <w:r>
-        <w:t>&gt;.azurewebsites.net</w:t>
-      </w:r>
-      <w:proofErr w:type="gramEnd"/>
-      <w:r>
-        <w:t>/api/&lt;your-function&gt;" -Headers $headers</w:t>
+        <w:t>Invoke-RestMethod -Uri "https://&lt;your-function-app&gt;.azurewebsites.net/api/&lt;your-function&gt;" -Headers $headers</w:t>
       </w:r>
     </w:p>
     <w:p>
       <w:r>
         <w:pict w14:anchorId="0C03FE7B">
-          <v:rect id="_x0000_i1198" style="width:0;height:1.5pt" o:hralign="center" o:hrstd="t" o:hr="t" fillcolor="#a0a0a0" stroked="f"/>
+          <v:rect id="_x0000_i1041" style="width:0;height:1.5pt" o:hralign="center" o:hrstd="t" o:hr="t" fillcolor="#a0a0a0" stroked="f"/>
         </w:pict>
       </w:r>
     </w:p>
@@ -2210,13 +1561,8 @@
           <w:numId w:val="7"/>
         </w:numPr>
       </w:pPr>
-      <w:proofErr w:type="spellStart"/>
-      <w:r>
-        <w:t>user_impersonation</w:t>
-      </w:r>
-      <w:proofErr w:type="spellEnd"/>
-      <w:r>
-        <w:t xml:space="preserve"> scope only works with </w:t>
+      <w:r>
+        <w:t xml:space="preserve">user_impersonation scope only works with </w:t>
       </w:r>
       <w:r>
         <w:rPr>
@@ -2257,15 +1603,7 @@
         <w:t>client credentials flow</w:t>
       </w:r>
       <w:r>
-        <w:t xml:space="preserve"> (but that won’t give you </w:t>
-      </w:r>
-      <w:proofErr w:type="spellStart"/>
-      <w:r>
-        <w:t>user_impersonation</w:t>
-      </w:r>
-      <w:proofErr w:type="spellEnd"/>
-      <w:r>
-        <w:t>).</w:t>
+        <w:t xml:space="preserve"> (but that won’t give you user_impersonation).</w:t>
       </w:r>
     </w:p>
     <w:p>
@@ -2291,58 +1629,13 @@
     </w:p>
     <w:p>
       <w:r>
-        <w:t>$token = Get-</w:t>
-      </w:r>
-      <w:proofErr w:type="spellStart"/>
-      <w:r>
-        <w:t>MsalToken</w:t>
-      </w:r>
-      <w:proofErr w:type="spellEnd"/>
-      <w:r>
-        <w:t xml:space="preserve"> -</w:t>
-      </w:r>
-      <w:proofErr w:type="spellStart"/>
-      <w:r>
-        <w:t>ClientId</w:t>
-      </w:r>
-      <w:proofErr w:type="spellEnd"/>
-      <w:r>
-        <w:t xml:space="preserve"> $</w:t>
-      </w:r>
-      <w:proofErr w:type="spellStart"/>
-      <w:r>
-        <w:t>clientId</w:t>
-      </w:r>
-      <w:proofErr w:type="spellEnd"/>
-      <w:r>
-        <w:t xml:space="preserve"> -</w:t>
-      </w:r>
-      <w:proofErr w:type="spellStart"/>
-      <w:r>
-        <w:t>TenantId</w:t>
-      </w:r>
-      <w:proofErr w:type="spellEnd"/>
-      <w:r>
-        <w:t xml:space="preserve"> $</w:t>
-      </w:r>
-      <w:proofErr w:type="spellStart"/>
-      <w:r>
-        <w:t>tenantId</w:t>
-      </w:r>
-      <w:proofErr w:type="spellEnd"/>
-      <w:r>
-        <w:t xml:space="preserve"> -Scopes $scope -</w:t>
-      </w:r>
-      <w:proofErr w:type="spellStart"/>
-      <w:r>
-        <w:t>DeviceCode</w:t>
-      </w:r>
-      <w:proofErr w:type="spellEnd"/>
+        <w:t>$token = Get-MsalToken -ClientId $clientId -TenantId $tenantId -Scopes $scope -DeviceCode</w:t>
+      </w:r>
     </w:p>
     <w:p>
       <w:r>
         <w:pict w14:anchorId="104666F7">
-          <v:rect id="_x0000_i1199" style="width:0;height:1.5pt" o:hralign="center" o:hrstd="t" o:hr="t" fillcolor="#a0a0a0" stroked="f"/>
+          <v:rect id="_x0000_i1042" style="width:0;height:1.5pt" o:hralign="center" o:hrstd="t" o:hr="t" fillcolor="#a0a0a0" stroked="f"/>
         </w:pict>
       </w:r>
     </w:p>
@@ -2364,15 +1657,7 @@
         <w:t>expose your Function App API in Entra ID</w:t>
       </w:r>
       <w:r>
-        <w:t xml:space="preserve"> so that the </w:t>
-      </w:r>
-      <w:proofErr w:type="spellStart"/>
-      <w:r>
-        <w:t>user_impersonation</w:t>
-      </w:r>
-      <w:proofErr w:type="spellEnd"/>
-      <w:r>
-        <w:t xml:space="preserve"> scope exists and can be requested?</w:t>
+        <w:t xml:space="preserve"> so that the user_impersonation scope exists and can be requested?</w:t>
       </w:r>
     </w:p>
     <w:p>
@@ -2431,21 +1716,13 @@
         <w:t>expose your Function App API in Entra ID</w:t>
       </w:r>
       <w:r>
-        <w:t xml:space="preserve"> so that your </w:t>
-      </w:r>
-      <w:proofErr w:type="spellStart"/>
-      <w:r>
-        <w:t>user_impersonation</w:t>
-      </w:r>
-      <w:proofErr w:type="spellEnd"/>
-      <w:r>
-        <w:t xml:space="preserve"> scope exists and can be requested in PowerShell (or by any client).</w:t>
+        <w:t xml:space="preserve"> so that your user_impersonation scope exists and can be requested in PowerShell (or by any client).</w:t>
       </w:r>
     </w:p>
     <w:p>
       <w:r>
         <w:pict w14:anchorId="77E8C0A2">
-          <v:rect id="_x0000_i1200" style="width:0;height:1.5pt" o:hralign="center" o:hrstd="t" o:hr="t" fillcolor="#a0a0a0" stroked="f"/>
+          <v:rect id="_x0000_i1043" style="width:0;height:1.5pt" o:hralign="center" o:hrstd="t" o:hr="t" fillcolor="#a0a0a0" stroked="f"/>
         </w:pict>
       </w:r>
     </w:p>
@@ -2521,13 +1798,8 @@
         </w:numPr>
       </w:pPr>
       <w:r>
-        <w:t xml:space="preserve">Name: </w:t>
-      </w:r>
-      <w:proofErr w:type="spellStart"/>
-      <w:r>
-        <w:t>MyFunctionApp</w:t>
-      </w:r>
-      <w:proofErr w:type="spellEnd"/>
+        <w:t>Name: MyFunctionApp</w:t>
+      </w:r>
     </w:p>
     <w:p>
       <w:pPr>
@@ -2600,7 +1872,7 @@
     <w:p>
       <w:r>
         <w:pict w14:anchorId="3732FBD1">
-          <v:rect id="_x0000_i1201" style="width:0;height:1.5pt" o:hralign="center" o:hrstd="t" o:hr="t" fillcolor="#a0a0a0" stroked="f"/>
+          <v:rect id="_x0000_i1044" style="width:0;height:1.5pt" o:hralign="center" o:hrstd="t" o:hr="t" fillcolor="#a0a0a0" stroked="f"/>
         </w:pict>
       </w:r>
     </w:p>
@@ -2750,13 +2022,8 @@
         </w:numPr>
       </w:pPr>
       <w:r>
-        <w:t xml:space="preserve">Scope name: </w:t>
-      </w:r>
-      <w:proofErr w:type="spellStart"/>
-      <w:r>
-        <w:t>user_impersonation</w:t>
-      </w:r>
-      <w:proofErr w:type="spellEnd"/>
+        <w:t>Scope name: user_impersonation</w:t>
+      </w:r>
     </w:p>
     <w:p>
       <w:pPr>
@@ -2804,15 +2071,7 @@
     </w:p>
     <w:p>
       <w:r>
-        <w:t xml:space="preserve">Now your API exposes the </w:t>
-      </w:r>
-      <w:proofErr w:type="spellStart"/>
-      <w:r>
-        <w:t>user_impersonation</w:t>
-      </w:r>
-      <w:proofErr w:type="spellEnd"/>
-      <w:r>
-        <w:t xml:space="preserve"> scope:</w:t>
+        <w:t>Now your API exposes the user_impersonation scope:</w:t>
       </w:r>
       <w:r>
         <w:br/>
@@ -2830,7 +2089,7 @@
     <w:p>
       <w:r>
         <w:pict w14:anchorId="39F3493B">
-          <v:rect id="_x0000_i1202" style="width:0;height:1.5pt" o:hralign="center" o:hrstd="t" o:hr="t" fillcolor="#a0a0a0" stroked="f"/>
+          <v:rect id="_x0000_i1045" style="width:0;height:1.5pt" o:hralign="center" o:hrstd="t" o:hr="t" fillcolor="#a0a0a0" stroked="f"/>
         </w:pict>
       </w:r>
     </w:p>
@@ -2875,15 +2134,7 @@
         <w:t>second app registration</w:t>
       </w:r>
       <w:r>
-        <w:t xml:space="preserve"> (e.g., </w:t>
-      </w:r>
-      <w:proofErr w:type="spellStart"/>
-      <w:r>
-        <w:t>FunctionAppCaller</w:t>
-      </w:r>
-      <w:proofErr w:type="spellEnd"/>
-      <w:r>
-        <w:t>).</w:t>
+        <w:t xml:space="preserve"> (e.g., FunctionAppCaller).</w:t>
       </w:r>
     </w:p>
     <w:p>
@@ -2956,15 +2207,7 @@
         </w:numPr>
       </w:pPr>
       <w:r>
-        <w:t xml:space="preserve">Pick your </w:t>
-      </w:r>
-      <w:proofErr w:type="spellStart"/>
-      <w:r>
-        <w:t>MyFunctionApp</w:t>
-      </w:r>
-      <w:proofErr w:type="spellEnd"/>
-      <w:r>
-        <w:t>.</w:t>
+        <w:t>Pick your MyFunctionApp.</w:t>
       </w:r>
     </w:p>
     <w:p>
@@ -2985,15 +2228,7 @@
         <w:t>Delegated permissions</w:t>
       </w:r>
       <w:r>
-        <w:t xml:space="preserve"> → check </w:t>
-      </w:r>
-      <w:proofErr w:type="spellStart"/>
-      <w:r>
-        <w:t>user_impersonation</w:t>
-      </w:r>
-      <w:proofErr w:type="spellEnd"/>
-      <w:r>
-        <w:t>.</w:t>
+        <w:t xml:space="preserve"> → check user_impersonation.</w:t>
       </w:r>
     </w:p>
     <w:p>
@@ -3009,21 +2244,13 @@
     </w:p>
     <w:p>
       <w:r>
-        <w:t xml:space="preserve">Now the client app is allowed to request tokens for </w:t>
-      </w:r>
-      <w:proofErr w:type="spellStart"/>
-      <w:r>
-        <w:t>user_impersonation</w:t>
-      </w:r>
-      <w:proofErr w:type="spellEnd"/>
-      <w:r>
-        <w:t>.</w:t>
+        <w:t>Now the client app is allowed to request tokens for user_impersonation.</w:t>
       </w:r>
     </w:p>
     <w:p>
       <w:r>
         <w:pict w14:anchorId="454D4123">
-          <v:rect id="_x0000_i1203" style="width:0;height:1.5pt" o:hralign="center" o:hrstd="t" o:hr="t" fillcolor="#a0a0a0" stroked="f"/>
+          <v:rect id="_x0000_i1046" style="width:0;height:1.5pt" o:hralign="center" o:hrstd="t" o:hr="t" fillcolor="#a0a0a0" stroked="f"/>
         </w:pict>
       </w:r>
     </w:p>
@@ -3052,15 +2279,7 @@
     </w:p>
     <w:p>
       <w:r>
-        <w:t xml:space="preserve">Now you can request the token for the </w:t>
-      </w:r>
-      <w:proofErr w:type="spellStart"/>
-      <w:r>
-        <w:t>FunctionAppCaller</w:t>
-      </w:r>
-      <w:proofErr w:type="spellEnd"/>
-      <w:r>
-        <w:t xml:space="preserve"> app:</w:t>
+        <w:t>Now you can request the token for the FunctionAppCaller app:</w:t>
       </w:r>
     </w:p>
     <w:p>
@@ -3070,13 +2289,8 @@
     </w:p>
     <w:p>
       <w:r>
-        <w:t xml:space="preserve">Install-Module MSAL.PS -Scope </w:t>
-      </w:r>
-      <w:proofErr w:type="spellStart"/>
-      <w:r>
-        <w:t>CurrentUser</w:t>
-      </w:r>
-      <w:proofErr w:type="spellEnd"/>
+        <w:t>Install-Module MSAL.PS -Scope CurrentUser</w:t>
+      </w:r>
     </w:p>
     <w:p/>
     <w:p>
@@ -3086,78 +2300,22 @@
     </w:p>
     <w:p>
       <w:r>
-        <w:t>$</w:t>
-      </w:r>
-      <w:proofErr w:type="spellStart"/>
-      <w:r>
-        <w:t>clientId</w:t>
-      </w:r>
-      <w:proofErr w:type="spellEnd"/>
-      <w:r>
-        <w:t xml:space="preserve">    = "&lt;</w:t>
-      </w:r>
-      <w:proofErr w:type="spellStart"/>
-      <w:r>
-        <w:t>CLIENT_ID_OF_FunctionAppCaller</w:t>
-      </w:r>
-      <w:proofErr w:type="spellEnd"/>
-      <w:r>
-        <w:t>&gt;"</w:t>
-      </w:r>
-    </w:p>
-    <w:p>
-      <w:r>
-        <w:t>$</w:t>
-      </w:r>
-      <w:proofErr w:type="spellStart"/>
-      <w:r>
-        <w:t>tenantId</w:t>
-      </w:r>
-      <w:proofErr w:type="spellEnd"/>
-      <w:r>
-        <w:t xml:space="preserve">    = "&lt;YOUR_TENANT_ID&gt;"</w:t>
-      </w:r>
-    </w:p>
-    <w:p>
-      <w:r>
-        <w:t>$</w:t>
-      </w:r>
-      <w:proofErr w:type="spellStart"/>
-      <w:r>
-        <w:t>redirectUri</w:t>
-      </w:r>
-      <w:proofErr w:type="spellEnd"/>
-      <w:r>
-        <w:t xml:space="preserve"> = "http://localhost"</w:t>
-      </w:r>
-    </w:p>
-    <w:p>
-      <w:r>
-        <w:t>$scope       = "</w:t>
-      </w:r>
-      <w:proofErr w:type="spellStart"/>
-      <w:r>
-        <w:t>api</w:t>
-      </w:r>
-      <w:proofErr w:type="spellEnd"/>
-      <w:r>
-        <w:t>://&lt;</w:t>
-      </w:r>
-      <w:proofErr w:type="spellStart"/>
-      <w:r>
-        <w:t>CLIENT_ID_OF_FunctionApp</w:t>
-      </w:r>
-      <w:proofErr w:type="spellEnd"/>
-      <w:r>
-        <w:t>&gt;/</w:t>
-      </w:r>
-      <w:proofErr w:type="spellStart"/>
-      <w:r>
-        <w:t>user_impersonation</w:t>
-      </w:r>
-      <w:proofErr w:type="spellEnd"/>
-      <w:r>
-        <w:t>"</w:t>
+        <w:t>$clientId    = "&lt;CLIENT_ID_OF_FunctionAppCaller&gt;"</w:t>
+      </w:r>
+    </w:p>
+    <w:p>
+      <w:r>
+        <w:t>$tenantId    = "&lt;YOUR_TENANT_ID&gt;"</w:t>
+      </w:r>
+    </w:p>
+    <w:p>
+      <w:r>
+        <w:t>$redirectUri = "http://localhost"</w:t>
+      </w:r>
+    </w:p>
+    <w:p>
+      <w:r>
+        <w:t>$scope       = "api://&lt;CLIENT_ID_OF_FunctionApp&gt;/user_impersonation"</w:t>
       </w:r>
     </w:p>
     <w:p/>
@@ -3168,63 +2326,7 @@
     </w:p>
     <w:p>
       <w:r>
-        <w:t>$token = Get-</w:t>
-      </w:r>
-      <w:proofErr w:type="spellStart"/>
-      <w:r>
-        <w:t>MsalToken</w:t>
-      </w:r>
-      <w:proofErr w:type="spellEnd"/>
-      <w:r>
-        <w:t xml:space="preserve"> -</w:t>
-      </w:r>
-      <w:proofErr w:type="spellStart"/>
-      <w:r>
-        <w:t>ClientId</w:t>
-      </w:r>
-      <w:proofErr w:type="spellEnd"/>
-      <w:r>
-        <w:t xml:space="preserve"> $</w:t>
-      </w:r>
-      <w:proofErr w:type="spellStart"/>
-      <w:r>
-        <w:t>clientId</w:t>
-      </w:r>
-      <w:proofErr w:type="spellEnd"/>
-      <w:r>
-        <w:t xml:space="preserve"> -</w:t>
-      </w:r>
-      <w:proofErr w:type="spellStart"/>
-      <w:r>
-        <w:t>TenantId</w:t>
-      </w:r>
-      <w:proofErr w:type="spellEnd"/>
-      <w:r>
-        <w:t xml:space="preserve"> $</w:t>
-      </w:r>
-      <w:proofErr w:type="spellStart"/>
-      <w:r>
-        <w:t>tenantId</w:t>
-      </w:r>
-      <w:proofErr w:type="spellEnd"/>
-      <w:r>
-        <w:t xml:space="preserve"> -</w:t>
-      </w:r>
-      <w:proofErr w:type="spellStart"/>
-      <w:r>
-        <w:t>RedirectUri</w:t>
-      </w:r>
-      <w:proofErr w:type="spellEnd"/>
-      <w:r>
-        <w:t xml:space="preserve"> $</w:t>
-      </w:r>
-      <w:proofErr w:type="spellStart"/>
-      <w:r>
-        <w:t>redirectUri</w:t>
-      </w:r>
-      <w:proofErr w:type="spellEnd"/>
-      <w:r>
-        <w:t xml:space="preserve"> -Scopes $scope -Interactive</w:t>
+        <w:t>$token = Get-MsalToken -ClientId $clientId -TenantId $tenantId -RedirectUri $redirectUri -Scopes $scope -Interactive</w:t>
       </w:r>
     </w:p>
     <w:p/>
@@ -3235,20 +2337,13 @@
     </w:p>
     <w:p>
       <w:r>
-        <w:t>$</w:t>
-      </w:r>
-      <w:proofErr w:type="spellStart"/>
-      <w:proofErr w:type="gramStart"/>
-      <w:r>
-        <w:t>token.AccessToken</w:t>
-      </w:r>
-      <w:proofErr w:type="spellEnd"/>
-      <w:proofErr w:type="gramEnd"/>
+        <w:t>$token.AccessToken</w:t>
+      </w:r>
     </w:p>
     <w:p>
       <w:r>
         <w:pict w14:anchorId="3FC8BA5A">
-          <v:rect id="_x0000_i1204" style="width:0;height:1.5pt" o:hralign="center" o:hrstd="t" o:hr="t" fillcolor="#a0a0a0" stroked="f"/>
+          <v:rect id="_x0000_i1047" style="width:0;height:1.5pt" o:hralign="center" o:hrstd="t" o:hr="t" fillcolor="#a0a0a0" stroked="f"/>
         </w:pict>
       </w:r>
     </w:p>
@@ -3277,27 +2372,12 @@
     </w:p>
     <w:p>
       <w:r>
-        <w:t xml:space="preserve">$headers = </w:t>
-      </w:r>
-      <w:proofErr w:type="gramStart"/>
-      <w:r>
-        <w:t>@{</w:t>
-      </w:r>
-      <w:proofErr w:type="gramEnd"/>
-    </w:p>
-    <w:p>
-      <w:r>
-        <w:t xml:space="preserve">  "Authorization" = "Bearer $($</w:t>
-      </w:r>
-      <w:proofErr w:type="spellStart"/>
-      <w:proofErr w:type="gramStart"/>
-      <w:r>
-        <w:t>token.AccessToken</w:t>
-      </w:r>
-      <w:proofErr w:type="spellEnd"/>
-      <w:proofErr w:type="gramEnd"/>
-      <w:r>
-        <w:t>)"</w:t>
+        <w:t>$headers = @{</w:t>
+      </w:r>
+    </w:p>
+    <w:p>
+      <w:r>
+        <w:t xml:space="preserve">  "Authorization" = "Bearer $($token.AccessToken)"</w:t>
       </w:r>
     </w:p>
     <w:p>
@@ -3308,29 +2388,13 @@
     <w:p/>
     <w:p>
       <w:r>
-        <w:t>Invoke-</w:t>
-      </w:r>
-      <w:proofErr w:type="spellStart"/>
-      <w:r>
-        <w:t>RestMethod</w:t>
-      </w:r>
-      <w:proofErr w:type="spellEnd"/>
-      <w:r>
-        <w:t xml:space="preserve"> -Uri "https://&lt;your-function-app</w:t>
-      </w:r>
-      <w:proofErr w:type="gramStart"/>
-      <w:r>
-        <w:t>&gt;.azurewebsites.net</w:t>
-      </w:r>
-      <w:proofErr w:type="gramEnd"/>
-      <w:r>
-        <w:t>/api/&lt;your-function&gt;" -Headers $headers</w:t>
+        <w:t>Invoke-RestMethod -Uri "https://&lt;your-function-app&gt;.azurewebsites.net/api/&lt;your-function&gt;" -Headers $headers</w:t>
       </w:r>
     </w:p>
     <w:p>
       <w:r>
         <w:pict w14:anchorId="12A1D1FC">
-          <v:rect id="_x0000_i1205" style="width:0;height:1.5pt" o:hralign="center" o:hrstd="t" o:hr="t" fillcolor="#a0a0a0" stroked="f"/>
+          <v:rect id="_x0000_i1048" style="width:0;height:1.5pt" o:hralign="center" o:hrstd="t" o:hr="t" fillcolor="#a0a0a0" stroked="f"/>
         </w:pict>
       </w:r>
     </w:p>
@@ -3363,15 +2427,7 @@
         <w:t>Function App registered as an API</w:t>
       </w:r>
       <w:r>
-        <w:t xml:space="preserve"> (exposes </w:t>
-      </w:r>
-      <w:proofErr w:type="spellStart"/>
-      <w:r>
-        <w:t>user_impersonation</w:t>
-      </w:r>
-      <w:proofErr w:type="spellEnd"/>
-      <w:r>
-        <w:t>).</w:t>
+        <w:t xml:space="preserve"> (exposes user_impersonation).</w:t>
       </w:r>
     </w:p>
     <w:p>
@@ -3404,6 +2460,198 @@
       </w:pPr>
       <w:r>
         <w:t>You can generate tokens via PowerShell for user impersonation.</w:t>
+      </w:r>
+    </w:p>
+    <w:p/>
+    <w:p/>
+    <w:p>
+      <w:r>
+        <w:t># Parameters</w:t>
+      </w:r>
+    </w:p>
+    <w:p>
+      <w:r>
+        <w:t>$clientId    = "&lt;CLIENT_ID_OF_ClientApp&gt;"</w:t>
+      </w:r>
+    </w:p>
+    <w:p>
+      <w:r>
+        <w:t>$tenantId    = "&lt;YOUR_TENANT_ID&gt;"</w:t>
+      </w:r>
+    </w:p>
+    <w:p>
+      <w:r>
+        <w:t>$scope       = "api://&lt;CLIENT_ID_OF_FunctionApp&gt;/user_impersonation"</w:t>
+      </w:r>
+    </w:p>
+    <w:p>
+      <w:r>
+        <w:t>$redirectUri = "http://localhost:5000/"  # must match app registration</w:t>
+      </w:r>
+    </w:p>
+    <w:p/>
+    <w:p>
+      <w:r>
+        <w:t># Start a simple HTTP listener to catch redirect</w:t>
+      </w:r>
+    </w:p>
+    <w:p>
+      <w:r>
+        <w:t>$listener = New-Object System.Net.HttpListener</w:t>
+      </w:r>
+    </w:p>
+    <w:p>
+      <w:r>
+        <w:t>$listener.Prefixes.Add($redirectUri)</w:t>
+      </w:r>
+    </w:p>
+    <w:p>
+      <w:r>
+        <w:t>$listener.Start()</w:t>
+      </w:r>
+    </w:p>
+    <w:p/>
+    <w:p>
+      <w:r>
+        <w:t>Write-Host "Listening on $redirectUri ..."</w:t>
+      </w:r>
+    </w:p>
+    <w:p/>
+    <w:p>
+      <w:r>
+        <w:t># Build authorization request URL</w:t>
+      </w:r>
+    </w:p>
+    <w:p>
+      <w:r>
+        <w:t>$authUrl = "https://login.microsoftonline.com/$tenantId/oauth2/v2.0/authorize?" +</w:t>
+      </w:r>
+    </w:p>
+    <w:p>
+      <w:r>
+        <w:t xml:space="preserve">           "client_id=$clientId&amp;response_type=code&amp;redirect_uri=$([uri]::EscapeDataString($redirectUri))&amp;response_mode=query&amp;scope=$([uri]::EscapeDataString($scope))&amp;state=12345"</w:t>
+      </w:r>
+    </w:p>
+    <w:p/>
+    <w:p>
+      <w:r>
+        <w:t># Open browser for login</w:t>
+      </w:r>
+    </w:p>
+    <w:p>
+      <w:r>
+        <w:t>Start-Process $authUrl</w:t>
+      </w:r>
+    </w:p>
+    <w:p/>
+    <w:p>
+      <w:r>
+        <w:t># Wait for callback</w:t>
+      </w:r>
+    </w:p>
+    <w:p>
+      <w:r>
+        <w:t>$context = $listener.GetContext()</w:t>
+      </w:r>
+    </w:p>
+    <w:p>
+      <w:r>
+        <w:t>$response = $context.Response</w:t>
+      </w:r>
+    </w:p>
+    <w:p>
+      <w:r>
+        <w:t>$code = $context.Request.QueryString["code"]</w:t>
+      </w:r>
+    </w:p>
+    <w:p/>
+    <w:p>
+      <w:r>
+        <w:t># Respond to browser (so user sees something)</w:t>
+      </w:r>
+    </w:p>
+    <w:p>
+      <w:r>
+        <w:t>$buffer = [System.Text.Encoding]::UTF8.GetBytes("&lt;html&gt;&lt;body&gt;Login complete. You can close this window.&lt;/body&gt;&lt;/html&gt;")</w:t>
+      </w:r>
+    </w:p>
+    <w:p>
+      <w:r>
+        <w:t>$response.ContentLength64 = $buffer.Length</w:t>
+      </w:r>
+    </w:p>
+    <w:p>
+      <w:r>
+        <w:t>$response.OutputStream.Write($buffer,0,$buffer.Length)</w:t>
+      </w:r>
+    </w:p>
+    <w:p>
+      <w:r>
+        <w:t>$response.OutputStream.Close()</w:t>
+      </w:r>
+    </w:p>
+    <w:p/>
+    <w:p>
+      <w:r>
+        <w:t>$listener.Stop()</w:t>
+      </w:r>
+    </w:p>
+    <w:p/>
+    <w:p>
+      <w:r>
+        <w:t>Write-Host "Authorization Code received: $code"</w:t>
+      </w:r>
+    </w:p>
+    <w:p/>
+    <w:p>
+      <w:r>
+        <w:t># Exchange code for token</w:t>
+      </w:r>
+    </w:p>
+    <w:p>
+      <w:r>
+        <w:t>$tokenRequest = @{</w:t>
+      </w:r>
+    </w:p>
+    <w:p>
+      <w:r>
+        <w:t xml:space="preserve">    client_id     = $clientId</w:t>
+      </w:r>
+    </w:p>
+    <w:p>
+      <w:r>
+        <w:t xml:space="preserve">    scope         = $scope</w:t>
+      </w:r>
+    </w:p>
+    <w:p>
+      <w:r>
+        <w:t xml:space="preserve">    code          = $code</w:t>
+      </w:r>
+    </w:p>
+    <w:p>
+      <w:r>
+        <w:t xml:space="preserve">    redirect_uri  = $redirectUri</w:t>
+      </w:r>
+    </w:p>
+    <w:p>
+      <w:r>
+        <w:t xml:space="preserve">    grant_type    = "authorization_code"</w:t>
+      </w:r>
+    </w:p>
+    <w:p>
+      <w:r>
+        <w:t>}</w:t>
+      </w:r>
+    </w:p>
+    <w:p>
+      <w:r>
+        <w:t>$tokenResponse = Invoke-RestMethod -Method Post -Uri "https://login.microsoftonline.com/$tenantId/oauth2/v2.0/token" -Body $tokenRequest</w:t>
+      </w:r>
+    </w:p>
+    <w:p/>
+    <w:p>
+      <w:r>
+        <w:t>Write-Host "Access Token: " $tokenResponse.access_token</w:t>
       </w:r>
     </w:p>
     <w:p/>
@@ -5753,6 +5001,7 @@
   <w:style w:type="character" w:default="1" w:styleId="DefaultParagraphFont">
     <w:name w:val="Default Paragraph Font"/>
     <w:uiPriority w:val="1"/>
+    <w:semiHidden/>
     <w:unhideWhenUsed/>
   </w:style>
   <w:style w:type="table" w:default="1" w:styleId="TableNormal">
